--- a/SupportingDocuments/Group04_Classes_Diagram.docx
+++ b/SupportingDocuments/Group04_Classes_Diagram.docx
@@ -19,7 +19,7 @@
             <v:stroke joinstyle="miter"/>
             <v:path gradientshapeok="t" o:connecttype="rect"/>
           </v:shapetype>
-          <v:shape id="_x0000_s1090" type="#_x0000_t202" style="position:absolute;margin-left:317.2pt;margin-top:20.6pt;width:15.55pt;height:20.7pt;z-index:251727872;mso-width-relative:margin;mso-height-relative:margin" filled="f" stroked="f">
+          <v:shape id="_x0000_s1090" type="#_x0000_t202" style="position:absolute;margin-left:317.2pt;margin-top:20.6pt;width:13.8pt;height:13.7pt;z-index:251727872;mso-width-relative:margin;mso-height-relative:margin" filled="f" stroked="f">
             <v:textbox>
               <w:txbxContent>
                 <w:p>
@@ -46,7 +46,7 @@
           <w:lang w:eastAsia="en-CA"/>
         </w:rPr>
         <w:drawing>
-          <wp:anchor distT="0" distB="0" distL="114300" distR="114300" simplePos="0" relativeHeight="251675648" behindDoc="0" locked="0" layoutInCell="1" allowOverlap="1">
+          <wp:anchor distT="0" distB="0" distL="114300" distR="114300" simplePos="0" relativeHeight="251822080" behindDoc="0" locked="0" layoutInCell="1" allowOverlap="1">
             <wp:simplePos x="0" y="0"/>
             <wp:positionH relativeFrom="column">
               <wp:posOffset>3912624</wp:posOffset>
@@ -115,35 +115,8 @@
           <w:lang w:eastAsia="en-CA"/>
         </w:rPr>
         <w:pict>
-          <v:shape id="_x0000_s1146" type="#_x0000_t202" style="position:absolute;margin-left:250.95pt;margin-top:11.8pt;width:15.55pt;height:17.55pt;z-index:251794432;mso-width-relative:margin;mso-height-relative:margin" filled="f" stroked="f">
-            <v:textbox style="mso-next-textbox:#_x0000_s1146">
-              <w:txbxContent>
-                <w:p>
-                  <w:pPr>
-                    <w:rPr>
-                      <w:sz w:val="12"/>
-                    </w:rPr>
-                  </w:pPr>
-                  <w:r>
-                    <w:rPr>
-                      <w:sz w:val="12"/>
-                    </w:rPr>
-                    <w:t>1</w:t>
-                  </w:r>
-                </w:p>
-              </w:txbxContent>
-            </v:textbox>
-          </v:shape>
-        </w:pict>
-      </w:r>
-      <w:r>
-        <w:rPr>
-          <w:noProof/>
-          <w:lang w:eastAsia="en-CA"/>
-        </w:rPr>
-        <w:pict>
-          <v:shape id="_x0000_s1098" type="#_x0000_t202" style="position:absolute;margin-left:329.2pt;margin-top:6.7pt;width:15.55pt;height:20.7pt;z-index:251735040;mso-width-relative:margin;mso-height-relative:margin" filled="f" stroked="f">
-            <v:textbox style="mso-next-textbox:#_x0000_s1098">
+          <v:shape id="_x0000_s1095" type="#_x0000_t202" style="position:absolute;margin-left:392.7pt;margin-top:10.25pt;width:11.65pt;height:19.1pt;z-index:251731968;mso-width-relative:margin;mso-height-relative:margin" filled="f" stroked="f">
+            <v:textbox style="mso-next-textbox:#_x0000_s1095">
               <w:txbxContent>
                 <w:p>
                   <w:pPr>
@@ -173,29 +146,79 @@
             <v:path arrowok="t" fillok="f" o:connecttype="none"/>
             <o:lock v:ext="edit" shapetype="t"/>
           </v:shapetype>
+          <v:shape id="_x0000_s1027" type="#_x0000_t32" style="position:absolute;margin-left:330.1pt;margin-top:1.25pt;width:0;height:17.55pt;flip:y;z-index:251662336" o:connectortype="straight"/>
+        </w:pict>
+      </w:r>
+      <w:r>
+        <w:rPr>
+          <w:noProof/>
+          <w:lang w:eastAsia="en-CA"/>
+        </w:rPr>
+        <w:pict>
+          <v:shape id="_x0000_s1098" type="#_x0000_t202" style="position:absolute;margin-left:333pt;margin-top:6.7pt;width:11.75pt;height:14.6pt;z-index:251735040;mso-width-relative:margin;mso-height-relative:margin" filled="f" stroked="f">
+            <v:textbox style="mso-next-textbox:#_x0000_s1098">
+              <w:txbxContent>
+                <w:p>
+                  <w:pPr>
+                    <w:rPr>
+                      <w:sz w:val="12"/>
+                    </w:rPr>
+                  </w:pPr>
+                  <w:r>
+                    <w:rPr>
+                      <w:sz w:val="12"/>
+                    </w:rPr>
+                    <w:t>1</w:t>
+                  </w:r>
+                </w:p>
+              </w:txbxContent>
+            </v:textbox>
+          </v:shape>
+        </w:pict>
+      </w:r>
+      <w:r>
+        <w:rPr>
+          <w:noProof/>
+          <w:lang w:eastAsia="en-CA"/>
+        </w:rPr>
+        <w:pict>
+          <v:shape id="_x0000_s1117" type="#_x0000_t32" style="position:absolute;margin-left:217.75pt;margin-top:21.95pt;width:58.2pt;height:.05pt;z-index:251763712" o:connectortype="straight"/>
+        </w:pict>
+      </w:r>
+      <w:r>
+        <w:rPr>
+          <w:noProof/>
+          <w:lang w:eastAsia="en-CA"/>
+        </w:rPr>
+        <w:pict>
+          <v:shape id="_x0000_s1146" type="#_x0000_t202" style="position:absolute;margin-left:250.95pt;margin-top:11.8pt;width:15.55pt;height:17.55pt;z-index:251794432;mso-width-relative:margin;mso-height-relative:margin" filled="f" stroked="f">
+            <v:textbox style="mso-next-textbox:#_x0000_s1146">
+              <w:txbxContent>
+                <w:p>
+                  <w:pPr>
+                    <w:rPr>
+                      <w:sz w:val="12"/>
+                    </w:rPr>
+                  </w:pPr>
+                  <w:r>
+                    <w:rPr>
+                      <w:sz w:val="12"/>
+                    </w:rPr>
+                    <w:t>1</w:t>
+                  </w:r>
+                </w:p>
+              </w:txbxContent>
+            </v:textbox>
+          </v:shape>
+        </w:pict>
+      </w:r>
+      <w:r>
+        <w:rPr>
+          <w:noProof/>
+          <w:lang w:eastAsia="en-CA"/>
+        </w:rPr>
+        <w:pict>
           <v:shape id="_x0000_s1124" type="#_x0000_t32" style="position:absolute;margin-left:217.75pt;margin-top:21.95pt;width:0;height:21.2pt;z-index:251770880" o:connectortype="straight"/>
-        </w:pict>
-      </w:r>
-      <w:r>
-        <w:rPr>
-          <w:noProof/>
-          <w:lang w:eastAsia="en-CA"/>
-        </w:rPr>
-        <w:pict>
-          <v:shapetype id="_x0000_t110" coordsize="21600,21600" o:spt="110" path="m10800,l,10800,10800,21600,21600,10800xe">
-            <v:stroke joinstyle="miter"/>
-            <v:path gradientshapeok="t" o:connecttype="rect" textboxrect="5400,5400,16200,16200"/>
-          </v:shapetype>
-          <v:shape id="_x0000_s1119" type="#_x0000_t110" style="position:absolute;margin-left:264.95pt;margin-top:18.05pt;width:7.45pt;height:7.35pt;z-index:251765760" fillcolor="black [3213]"/>
-        </w:pict>
-      </w:r>
-      <w:r>
-        <w:rPr>
-          <w:noProof/>
-          <w:lang w:eastAsia="en-CA"/>
-        </w:rPr>
-        <w:pict>
-          <v:shape id="_x0000_s1117" type="#_x0000_t32" style="position:absolute;margin-left:217.75pt;margin-top:21.95pt;width:54.65pt;height:.05pt;z-index:251763712" o:connectortype="straight"/>
         </w:pict>
       </w:r>
       <w:r>
@@ -231,51 +254,6 @@
           <w:lang w:eastAsia="en-CA"/>
         </w:rPr>
         <w:pict>
-          <v:shape id="_x0000_s1095" type="#_x0000_t202" style="position:absolute;margin-left:388.8pt;margin-top:10.25pt;width:15.55pt;height:20.7pt;z-index:251731968;mso-width-relative:margin;mso-height-relative:margin" filled="f" stroked="f">
-            <v:textbox style="mso-next-textbox:#_x0000_s1095">
-              <w:txbxContent>
-                <w:p>
-                  <w:pPr>
-                    <w:rPr>
-                      <w:sz w:val="12"/>
-                    </w:rPr>
-                  </w:pPr>
-                  <w:r>
-                    <w:rPr>
-                      <w:sz w:val="12"/>
-                    </w:rPr>
-                    <w:t>1</w:t>
-                  </w:r>
-                </w:p>
-              </w:txbxContent>
-            </v:textbox>
-          </v:shape>
-        </w:pict>
-      </w:r>
-      <w:r>
-        <w:rPr>
-          <w:noProof/>
-          <w:lang w:eastAsia="en-CA"/>
-        </w:rPr>
-        <w:pict>
-          <v:shape id="_x0000_s1034" type="#_x0000_t110" style="position:absolute;margin-left:387.3pt;margin-top:17.45pt;width:7.45pt;height:7.35pt;z-index:251688960" fillcolor="black [3213]"/>
-        </w:pict>
-      </w:r>
-      <w:r>
-        <w:rPr>
-          <w:noProof/>
-          <w:lang w:eastAsia="en-CA"/>
-        </w:rPr>
-        <w:pict>
-          <v:shape id="_x0000_s1026" type="#_x0000_t110" style="position:absolute;margin-left:326.35pt;margin-top:10.1pt;width:7.45pt;height:7.35pt;z-index:251661312" fillcolor="black [3213]"/>
-        </w:pict>
-      </w:r>
-      <w:r>
-        <w:rPr>
-          <w:noProof/>
-          <w:lang w:eastAsia="en-CA"/>
-        </w:rPr>
-        <w:pict>
           <v:shape id="_x0000_s1033" type="#_x0000_t32" style="position:absolute;margin-left:415.55pt;margin-top:11.8pt;width:.05pt;height:177.2pt;flip:y;z-index:251687936" o:connectortype="straight"/>
         </w:pict>
       </w:r>
@@ -302,17 +280,8 @@
           <w:noProof/>
           <w:lang w:eastAsia="en-CA"/>
         </w:rPr>
-        <w:pict>
-          <v:shape id="_x0000_s1035" type="#_x0000_t110" style="position:absolute;margin-left:489.65pt;margin-top:8.15pt;width:7.45pt;height:7.35pt;z-index:251689984" fillcolor="white [3212]"/>
-        </w:pict>
-      </w:r>
-      <w:r>
-        <w:rPr>
-          <w:noProof/>
-          <w:lang w:eastAsia="en-CA"/>
-        </w:rPr>
         <w:drawing>
-          <wp:anchor distT="0" distB="0" distL="114300" distR="114300" simplePos="0" relativeHeight="251669504" behindDoc="0" locked="0" layoutInCell="1" allowOverlap="1">
+          <wp:anchor distT="0" distB="0" distL="114300" distR="114300" simplePos="0" relativeHeight="251817984" behindDoc="0" locked="0" layoutInCell="1" allowOverlap="1">
             <wp:simplePos x="0" y="0"/>
             <wp:positionH relativeFrom="column">
               <wp:posOffset>6315075</wp:posOffset>
@@ -373,7 +342,7 @@
           <w:lang w:eastAsia="en-CA"/>
         </w:rPr>
         <w:drawing>
-          <wp:anchor distT="0" distB="0" distL="114300" distR="114300" simplePos="0" relativeHeight="251674624" behindDoc="0" locked="0" layoutInCell="1" allowOverlap="1">
+          <wp:anchor distT="0" distB="0" distL="114300" distR="114300" simplePos="0" relativeHeight="251821056" behindDoc="0" locked="0" layoutInCell="1" allowOverlap="1">
             <wp:simplePos x="0" y="0"/>
             <wp:positionH relativeFrom="column">
               <wp:posOffset>3476625</wp:posOffset>
@@ -428,15 +397,6 @@
           </wp:anchor>
         </w:drawing>
       </w:r>
-      <w:r>
-        <w:rPr>
-          <w:noProof/>
-          <w:lang w:eastAsia="en-CA"/>
-        </w:rPr>
-        <w:pict>
-          <v:shape id="_x0000_s1027" type="#_x0000_t32" style="position:absolute;margin-left:330.1pt;margin-top:1.95pt;width:0;height:14.9pt;flip:y;z-index:251662336;mso-position-horizontal-relative:text;mso-position-vertical-relative:text" o:connectortype="straight"/>
-        </w:pict>
-      </w:r>
     </w:p>
     <w:p>
       <w:pPr>
@@ -522,17 +482,8 @@
           <w:noProof/>
           <w:lang w:eastAsia="en-CA"/>
         </w:rPr>
-        <w:pict>
-          <v:shape id="_x0000_s1120" type="#_x0000_t110" style="position:absolute;margin-left:165.05pt;margin-top:17.1pt;width:7.45pt;height:7.35pt;z-index:251766784" fillcolor="black [3213]"/>
-        </w:pict>
-      </w:r>
-      <w:r>
-        <w:rPr>
-          <w:noProof/>
-          <w:lang w:eastAsia="en-CA"/>
-        </w:rPr>
         <w:drawing>
-          <wp:anchor distT="0" distB="0" distL="114300" distR="114300" simplePos="0" relativeHeight="251752448" behindDoc="0" locked="0" layoutInCell="1" allowOverlap="1">
+          <wp:anchor distT="0" distB="0" distL="114300" distR="114300" simplePos="0" relativeHeight="251827200" behindDoc="0" locked="0" layoutInCell="1" allowOverlap="1">
             <wp:simplePos x="0" y="0"/>
             <wp:positionH relativeFrom="column">
               <wp:posOffset>1438275</wp:posOffset>
@@ -601,6 +552,86 @@
           <w:lang w:eastAsia="en-CA"/>
         </w:rPr>
         <w:pict>
+          <v:shape id="_x0000_s1101" type="#_x0000_t202" style="position:absolute;margin-left:472.05pt;margin-top:18.2pt;width:30.9pt;height:13.25pt;z-index:251738112;mso-width-relative:margin;mso-height-relative:margin" filled="f" stroked="f">
+            <v:textbox>
+              <w:txbxContent>
+                <w:p>
+                  <w:pPr>
+                    <w:rPr>
+                      <w:sz w:val="12"/>
+                    </w:rPr>
+                  </w:pPr>
+                  <w:proofErr w:type="gramStart"/>
+                  <w:r>
+                    <w:rPr>
+                      <w:sz w:val="12"/>
+                    </w:rPr>
+                    <w:t>1</w:t>
+                  </w:r>
+                  <w:r>
+                    <w:rPr>
+                      <w:sz w:val="12"/>
+                    </w:rPr>
+                    <w:t>..*</w:t>
+                  </w:r>
+                  <w:proofErr w:type="gramEnd"/>
+                </w:p>
+              </w:txbxContent>
+            </v:textbox>
+          </v:shape>
+        </w:pict>
+      </w:r>
+      <w:r>
+        <w:rPr>
+          <w:noProof/>
+          <w:lang w:eastAsia="en-CA"/>
+        </w:rPr>
+        <w:pict>
+          <v:shape id="_x0000_s1094" type="#_x0000_t202" style="position:absolute;margin-left:331pt;margin-top:16.15pt;width:10.3pt;height:15.3pt;z-index:251730944;mso-width-relative:margin;mso-height-relative:margin" filled="f" stroked="f">
+            <v:textbox>
+              <w:txbxContent>
+                <w:p>
+                  <w:pPr>
+                    <w:rPr>
+                      <w:sz w:val="12"/>
+                    </w:rPr>
+                  </w:pPr>
+                  <w:r>
+                    <w:rPr>
+                      <w:sz w:val="12"/>
+                    </w:rPr>
+                    <w:t>1</w:t>
+                  </w:r>
+                </w:p>
+              </w:txbxContent>
+            </v:textbox>
+          </v:shape>
+        </w:pict>
+      </w:r>
+      <w:r>
+        <w:rPr>
+          <w:noProof/>
+          <w:lang w:eastAsia="en-CA"/>
+        </w:rPr>
+        <w:pict>
+          <v:shape id="_x0000_s1123" type="#_x0000_t32" style="position:absolute;margin-left:27.1pt;margin-top:17.5pt;width:90.75pt;height:0;z-index:251769856" o:connectortype="straight"/>
+        </w:pict>
+      </w:r>
+      <w:r>
+        <w:rPr>
+          <w:noProof/>
+          <w:lang w:eastAsia="en-CA"/>
+        </w:rPr>
+        <w:pict>
+          <v:shape id="_x0000_s1125" type="#_x0000_t32" style="position:absolute;margin-left:27.05pt;margin-top:17.5pt;width:.05pt;height:57.55pt;z-index:251771904" o:connectortype="straight"/>
+        </w:pict>
+      </w:r>
+      <w:r>
+        <w:rPr>
+          <w:noProof/>
+          <w:lang w:eastAsia="en-CA"/>
+        </w:rPr>
+        <w:pict>
           <v:shape id="_x0000_s1167" type="#_x0000_t202" style="position:absolute;margin-left:256.85pt;margin-top:16.85pt;width:13.75pt;height:14.6pt;z-index:251815936;mso-width-relative:margin;mso-height-relative:margin" filled="f" stroked="f">
             <v:textbox style="mso-next-textbox:#_x0000_s1167">
               <w:txbxContent>
@@ -664,15 +695,6 @@
           <w:lang w:eastAsia="en-CA"/>
         </w:rPr>
         <w:pict>
-          <v:shape id="_x0000_s1142" type="#_x0000_t110" style="position:absolute;margin-left:165.05pt;margin-top:4.85pt;width:7.45pt;height:7.35pt;z-index:251790336" fillcolor="black [3213]"/>
-        </w:pict>
-      </w:r>
-      <w:r>
-        <w:rPr>
-          <w:noProof/>
-          <w:lang w:eastAsia="en-CA"/>
-        </w:rPr>
-        <w:pict>
           <v:shape id="_x0000_s1141" type="#_x0000_t32" style="position:absolute;margin-left:201pt;margin-top:8.3pt;width:0;height:112.1pt;z-index:251789312" o:connectortype="straight"/>
         </w:pict>
       </w:r>
@@ -683,68 +705,6 @@
         </w:rPr>
         <w:pict>
           <v:shape id="_x0000_s1139" type="#_x0000_t32" style="position:absolute;margin-left:165.1pt;margin-top:8.25pt;width:53pt;height:0;z-index:251786240" o:connectortype="straight"/>
-        </w:pict>
-      </w:r>
-      <w:r>
-        <w:rPr>
-          <w:noProof/>
-          <w:lang w:eastAsia="en-CA"/>
-        </w:rPr>
-        <w:pict>
-          <v:shape id="_x0000_s1123" type="#_x0000_t32" style="position:absolute;margin-left:27.1pt;margin-top:17.5pt;width:84.3pt;height:.05pt;z-index:251769856" o:connectortype="straight"/>
-        </w:pict>
-      </w:r>
-      <w:r>
-        <w:rPr>
-          <w:noProof/>
-          <w:lang w:eastAsia="en-CA"/>
-        </w:rPr>
-        <w:pict>
-          <v:shape id="_x0000_s1125" type="#_x0000_t32" style="position:absolute;margin-left:27.05pt;margin-top:17.5pt;width:.05pt;height:48.3pt;z-index:251771904" o:connectortype="straight"/>
-        </w:pict>
-      </w:r>
-      <w:r>
-        <w:rPr>
-          <w:noProof/>
-          <w:lang w:eastAsia="en-CA"/>
-        </w:rPr>
-        <w:pict>
-          <v:shape id="_x0000_s1122" type="#_x0000_t110" style="position:absolute;margin-left:104.45pt;margin-top:13.7pt;width:7.45pt;height:7.35pt;z-index:251768832" fillcolor="black [3213]"/>
-        </w:pict>
-      </w:r>
-      <w:r>
-        <w:rPr>
-          <w:noProof/>
-          <w:lang w:eastAsia="en-CA"/>
-        </w:rPr>
-        <w:pict>
-          <v:shape id="_x0000_s1101" type="#_x0000_t202" style="position:absolute;margin-left:472.05pt;margin-top:18.2pt;width:28.9pt;height:20.7pt;z-index:251738112;mso-width-relative:margin;mso-height-relative:margin" filled="f" stroked="f">
-            <v:textbox>
-              <w:txbxContent>
-                <w:p>
-                  <w:pPr>
-                    <w:rPr>
-                      <w:sz w:val="12"/>
-                    </w:rPr>
-                  </w:pPr>
-                  <w:proofErr w:type="gramStart"/>
-                  <w:r>
-                    <w:rPr>
-                      <w:sz w:val="12"/>
-                    </w:rPr>
-                    <w:t>1</w:t>
-                  </w:r>
-                  <w:r>
-                    <w:rPr>
-                      <w:sz w:val="12"/>
-                    </w:rPr>
-                    <w:t>..*</w:t>
-                  </w:r>
-                  <w:proofErr w:type="gramEnd"/>
-                </w:p>
-              </w:txbxContent>
-            </v:textbox>
-          </v:shape>
         </w:pict>
       </w:r>
       <w:r>
@@ -780,33 +740,6 @@
           <w:lang w:eastAsia="en-CA"/>
         </w:rPr>
         <w:pict>
-          <v:shape id="_x0000_s1094" type="#_x0000_t202" style="position:absolute;margin-left:325.75pt;margin-top:16.15pt;width:15.55pt;height:20.7pt;z-index:251730944;mso-width-relative:margin;mso-height-relative:margin" filled="f" stroked="f">
-            <v:textbox>
-              <w:txbxContent>
-                <w:p>
-                  <w:pPr>
-                    <w:rPr>
-                      <w:sz w:val="12"/>
-                    </w:rPr>
-                  </w:pPr>
-                  <w:r>
-                    <w:rPr>
-                      <w:sz w:val="12"/>
-                    </w:rPr>
-                    <w:t>1</w:t>
-                  </w:r>
-                </w:p>
-              </w:txbxContent>
-            </v:textbox>
-          </v:shape>
-        </w:pict>
-      </w:r>
-      <w:r>
-        <w:rPr>
-          <w:noProof/>
-          <w:lang w:eastAsia="en-CA"/>
-        </w:rPr>
-        <w:pict>
           <v:shape id="_x0000_s1093" type="#_x0000_t202" style="position:absolute;margin-left:313.75pt;margin-top:7.35pt;width:15.55pt;height:20.7pt;z-index:251729920;mso-width-relative:margin;mso-height-relative:margin" filled="f" stroked="f">
             <v:textbox>
               <w:txbxContent>
@@ -835,24 +768,6 @@
         </w:rPr>
         <w:pict>
           <v:shape id="_x0000_s1029" type="#_x0000_t32" style="position:absolute;margin-left:328.3pt;margin-top:11.3pt;width:0;height:14.9pt;flip:y;z-index:251667456" o:connectortype="straight"/>
-        </w:pict>
-      </w:r>
-      <w:r>
-        <w:rPr>
-          <w:noProof/>
-          <w:lang w:eastAsia="en-CA"/>
-        </w:rPr>
-        <w:pict>
-          <v:shape id="_x0000_s1037" type="#_x0000_t110" style="position:absolute;margin-left:325.45pt;margin-top:21.05pt;width:5.55pt;height:4.85pt;z-index:251692032" fillcolor="white [3212]"/>
-        </w:pict>
-      </w:r>
-      <w:r>
-        <w:rPr>
-          <w:noProof/>
-          <w:lang w:eastAsia="en-CA"/>
-        </w:rPr>
-        <w:pict>
-          <v:shape id="_x0000_s1045" type="#_x0000_t110" style="position:absolute;margin-left:325.45pt;margin-top:11.8pt;width:5.55pt;height:5.05pt;z-index:251696128" fillcolor="black [3213]"/>
         </w:pict>
       </w:r>
     </w:p>
@@ -869,25 +784,52 @@
           <w:lang w:eastAsia="en-CA"/>
         </w:rPr>
         <w:pict>
-          <v:shape id="_x0000_s1166" type="#_x0000_t110" style="position:absolute;margin-left:269.1pt;margin-top:3.2pt;width:7.45pt;height:7.35pt;z-index:251814912" fillcolor="white [3212]" strokecolor="black [3213]"/>
-        </w:pict>
-      </w:r>
-      <w:r>
-        <w:rPr>
-          <w:noProof/>
-          <w:lang w:eastAsia="en-CA"/>
-        </w:rPr>
-        <w:pict>
-          <v:shape id="_x0000_s1165" type="#_x0000_t32" style="position:absolute;margin-left:243.1pt;margin-top:6.95pt;width:32.85pt;height:.05pt;z-index:251813888" o:connectortype="straight"/>
-        </w:pict>
-      </w:r>
-      <w:r>
-        <w:rPr>
-          <w:noProof/>
-          <w:lang w:eastAsia="en-CA"/>
-        </w:rPr>
-        <w:pict>
-          <v:shape id="_x0000_s1150" type="#_x0000_t202" style="position:absolute;margin-left:135.2pt;margin-top:20.65pt;width:15.55pt;height:17.55pt;z-index:251798528;mso-width-relative:margin;mso-height-relative:margin" filled="f" stroked="f">
+          <v:shape id="_x0000_s1165" type="#_x0000_t32" style="position:absolute;margin-left:243.1pt;margin-top:6.95pt;width:38pt;height:.05pt;z-index:251813888" o:connectortype="straight"/>
+        </w:pict>
+      </w:r>
+      <w:r>
+        <w:rPr>
+          <w:noProof/>
+          <w:lang w:eastAsia="en-CA"/>
+        </w:rPr>
+        <w:pict>
+          <v:shape id="_x0000_s1128" type="#_x0000_t32" style="position:absolute;margin-left:136.5pt;margin-top:12.5pt;width:0;height:24.8pt;z-index:251774976" o:connectortype="straight"/>
+        </w:pict>
+      </w:r>
+      <w:r>
+        <w:rPr>
+          <w:noProof/>
+          <w:lang w:eastAsia="en-CA"/>
+        </w:rPr>
+        <w:pict>
+          <v:shape id="_x0000_s1149" type="#_x0000_t202" style="position:absolute;margin-left:120.95pt;margin-top:8.8pt;width:15.55pt;height:17.55pt;z-index:251797504;mso-width-relative:margin;mso-height-relative:margin" filled="f" stroked="f">
+            <v:textbox style="mso-next-textbox:#_x0000_s1149">
+              <w:txbxContent>
+                <w:p>
+                  <w:pPr>
+                    <w:rPr>
+                      <w:sz w:val="12"/>
+                    </w:rPr>
+                  </w:pPr>
+                  <w:r>
+                    <w:rPr>
+                      <w:sz w:val="12"/>
+                    </w:rPr>
+                    <w:t>1</w:t>
+                  </w:r>
+                </w:p>
+              </w:txbxContent>
+            </v:textbox>
+          </v:shape>
+        </w:pict>
+      </w:r>
+      <w:r>
+        <w:rPr>
+          <w:noProof/>
+          <w:lang w:eastAsia="en-CA"/>
+        </w:rPr>
+        <w:pict>
+          <v:shape id="_x0000_s1150" type="#_x0000_t202" style="position:absolute;margin-left:135.2pt;margin-top:20.65pt;width:12.65pt;height:13.05pt;z-index:251798528;mso-width-relative:margin;mso-height-relative:margin" filled="f" stroked="f">
             <v:textbox style="mso-next-textbox:#_x0000_s1150">
               <w:txbxContent>
                 <w:p>
@@ -901,78 +843,6 @@
                       <w:sz w:val="12"/>
                     </w:rPr>
                     <w:t>*</w:t>
-                  </w:r>
-                </w:p>
-              </w:txbxContent>
-            </v:textbox>
-          </v:shape>
-        </w:pict>
-      </w:r>
-      <w:r>
-        <w:rPr>
-          <w:noProof/>
-          <w:lang w:eastAsia="en-CA"/>
-        </w:rPr>
-        <w:pict>
-          <v:shape id="_x0000_s1149" type="#_x0000_t202" style="position:absolute;margin-left:120.95pt;margin-top:8.95pt;width:15.55pt;height:17.55pt;z-index:251797504;mso-width-relative:margin;mso-height-relative:margin" filled="f" stroked="f">
-            <v:textbox style="mso-next-textbox:#_x0000_s1149">
-              <w:txbxContent>
-                <w:p>
-                  <w:pPr>
-                    <w:rPr>
-                      <w:sz w:val="12"/>
-                    </w:rPr>
-                  </w:pPr>
-                  <w:r>
-                    <w:rPr>
-                      <w:sz w:val="12"/>
-                    </w:rPr>
-                    <w:t>1</w:t>
-                  </w:r>
-                </w:p>
-              </w:txbxContent>
-            </v:textbox>
-          </v:shape>
-        </w:pict>
-      </w:r>
-      <w:r>
-        <w:rPr>
-          <w:noProof/>
-          <w:lang w:eastAsia="en-CA"/>
-        </w:rPr>
-        <w:pict>
-          <v:shape id="_x0000_s1128" type="#_x0000_t32" style="position:absolute;margin-left:136.5pt;margin-top:12.5pt;width:0;height:17.35pt;z-index:251774976" o:connectortype="straight"/>
-        </w:pict>
-      </w:r>
-      <w:r>
-        <w:rPr>
-          <w:noProof/>
-          <w:lang w:eastAsia="en-CA"/>
-        </w:rPr>
-        <w:pict>
-          <v:shape id="_x0000_s1127" type="#_x0000_t110" style="position:absolute;margin-left:132.85pt;margin-top:13.15pt;width:7.45pt;height:7.35pt;z-index:251773952" fillcolor="black [3213]"/>
-        </w:pict>
-      </w:r>
-      <w:r>
-        <w:rPr>
-          <w:noProof/>
-          <w:lang w:eastAsia="en-CA"/>
-        </w:rPr>
-        <w:pict>
-          <v:shape id="_x0000_s1105" type="#_x0000_t202" style="position:absolute;margin-left:569.35pt;margin-top:123.5pt;width:24.9pt;height:20.7pt;z-index:251742208;mso-width-relative:margin;mso-height-relative:margin" filled="f" stroked="f">
-            <v:textbox>
-              <w:txbxContent>
-                <w:p>
-                  <w:pPr>
-                    <w:rPr>
-                      <w:sz w:val="12"/>
-                    </w:rPr>
-                  </w:pPr>
-                  <w:r>
-                    <w:rPr>
-                      <w:sz w:val="12"/>
-                    </w:rPr>
-                    <w:t>1</w:t>
                   </w:r>
                 </w:p>
               </w:txbxContent>
@@ -1013,42 +883,6 @@
           <w:lang w:eastAsia="en-CA"/>
         </w:rPr>
         <w:pict>
-          <v:shape id="_x0000_s1088" type="#_x0000_t110" style="position:absolute;margin-left:380.55pt;margin-top:63.4pt;width:7.45pt;height:7.35pt;z-index:251726848" fillcolor="white [3212]"/>
-        </w:pict>
-      </w:r>
-      <w:r>
-        <w:rPr>
-          <w:noProof/>
-          <w:lang w:eastAsia="en-CA"/>
-        </w:rPr>
-        <w:pict>
-          <v:shape id="_x0000_s1111" type="#_x0000_t110" style="position:absolute;margin-left:432.8pt;margin-top:145.15pt;width:7.45pt;height:7.35pt;z-index:251748352" fillcolor="white [3212]"/>
-        </w:pict>
-      </w:r>
-      <w:r>
-        <w:rPr>
-          <w:noProof/>
-          <w:lang w:eastAsia="en-CA"/>
-        </w:rPr>
-        <w:pict>
-          <v:shape id="_x0000_s1110" type="#_x0000_t32" style="position:absolute;margin-left:433.2pt;margin-top:148.75pt;width:14.45pt;height:0;z-index:251747328" o:connectortype="straight"/>
-        </w:pict>
-      </w:r>
-      <w:r>
-        <w:rPr>
-          <w:noProof/>
-          <w:lang w:eastAsia="en-CA"/>
-        </w:rPr>
-        <w:pict>
-          <v:shape id="_x0000_s1112" type="#_x0000_t110" style="position:absolute;margin-left:447.65pt;margin-top:145.15pt;width:7.45pt;height:7.35pt;z-index:251749376" fillcolor="white [3212]"/>
-        </w:pict>
-      </w:r>
-      <w:r>
-        <w:rPr>
-          <w:noProof/>
-          <w:lang w:eastAsia="en-CA"/>
-        </w:rPr>
-        <w:pict>
           <v:shape id="_x0000_s1081" type="#_x0000_t32" style="position:absolute;margin-left:392.7pt;margin-top:29.85pt;width:0;height:114.15pt;flip:y;z-index:251719680" o:connectortype="straight"/>
         </w:pict>
       </w:r>
@@ -1067,132 +901,7 @@
           <w:lang w:eastAsia="en-CA"/>
         </w:rPr>
         <w:pict>
-          <v:shape id="_x0000_s1087" type="#_x0000_t110" style="position:absolute;margin-left:489.65pt;margin-top:26.35pt;width:7.45pt;height:7.35pt;z-index:251725824" fillcolor="white [3212]"/>
-        </w:pict>
-      </w:r>
-      <w:r>
-        <w:rPr>
-          <w:noProof/>
-          <w:lang w:eastAsia="en-CA"/>
-        </w:rPr>
-        <w:pict>
           <v:shape id="_x0000_s1083" type="#_x0000_t32" style="position:absolute;margin-left:380.65pt;margin-top:66.95pt;width:12.05pt;height:.05pt;flip:y;z-index:251721728" o:connectortype="straight"/>
-        </w:pict>
-      </w:r>
-      <w:r>
-        <w:rPr>
-          <w:noProof/>
-          <w:lang w:eastAsia="en-CA"/>
-        </w:rPr>
-        <w:pict>
-          <v:shape id="_x0000_s1108" type="#_x0000_t202" style="position:absolute;margin-left:517.65pt;margin-top:189pt;width:23.85pt;height:20.7pt;z-index:251745280;mso-width-relative:margin;mso-height-relative:margin" filled="f" stroked="f">
-            <v:textbox>
-              <w:txbxContent>
-                <w:p>
-                  <w:pPr>
-                    <w:rPr>
-                      <w:sz w:val="12"/>
-                    </w:rPr>
-                  </w:pPr>
-                  <w:proofErr w:type="gramStart"/>
-                  <w:r>
-                    <w:rPr>
-                      <w:sz w:val="12"/>
-                    </w:rPr>
-                    <w:t>1</w:t>
-                  </w:r>
-                  <w:r>
-                    <w:rPr>
-                      <w:sz w:val="12"/>
-                    </w:rPr>
-                    <w:t>..*</w:t>
-                  </w:r>
-                  <w:proofErr w:type="gramEnd"/>
-                </w:p>
-              </w:txbxContent>
-            </v:textbox>
-          </v:shape>
-        </w:pict>
-      </w:r>
-      <w:r>
-        <w:rPr>
-          <w:noProof/>
-          <w:lang w:eastAsia="en-CA"/>
-        </w:rPr>
-        <w:pict>
-          <v:shape id="_x0000_s1109" type="#_x0000_t202" style="position:absolute;margin-left:535.75pt;margin-top:179.2pt;width:24.9pt;height:20.7pt;z-index:251746304;mso-width-relative:margin;mso-height-relative:margin" filled="f" stroked="f">
-            <v:textbox>
-              <w:txbxContent>
-                <w:p>
-                  <w:pPr>
-                    <w:rPr>
-                      <w:sz w:val="12"/>
-                    </w:rPr>
-                  </w:pPr>
-                  <w:r>
-                    <w:rPr>
-                      <w:sz w:val="12"/>
-                    </w:rPr>
-                    <w:t>1</w:t>
-                  </w:r>
-                </w:p>
-              </w:txbxContent>
-            </v:textbox>
-          </v:shape>
-        </w:pict>
-      </w:r>
-      <w:r>
-        <w:rPr>
-          <w:noProof/>
-          <w:lang w:eastAsia="en-CA"/>
-        </w:rPr>
-        <w:pict>
-          <v:shape id="_x0000_s1107" type="#_x0000_t202" style="position:absolute;margin-left:478.15pt;margin-top:179.05pt;width:24.9pt;height:20.7pt;z-index:251744256;mso-width-relative:margin;mso-height-relative:margin" filled="f" stroked="f">
-            <v:textbox>
-              <w:txbxContent>
-                <w:p>
-                  <w:pPr>
-                    <w:rPr>
-                      <w:sz w:val="12"/>
-                    </w:rPr>
-                  </w:pPr>
-                  <w:r>
-                    <w:rPr>
-                      <w:sz w:val="12"/>
-                    </w:rPr>
-                    <w:t>1</w:t>
-                  </w:r>
-                </w:p>
-              </w:txbxContent>
-            </v:textbox>
-          </v:shape>
-        </w:pict>
-      </w:r>
-      <w:r>
-        <w:rPr>
-          <w:noProof/>
-          <w:lang w:eastAsia="en-CA"/>
-        </w:rPr>
-        <w:pict>
-          <v:shape id="_x0000_s1106" type="#_x0000_t202" style="position:absolute;margin-left:465pt;margin-top:193.5pt;width:27.65pt;height:20.7pt;z-index:251743232;mso-width-relative:margin;mso-height-relative:margin" filled="f" stroked="f">
-            <v:textbox>
-              <w:txbxContent>
-                <w:p>
-                  <w:pPr>
-                    <w:rPr>
-                      <w:sz w:val="12"/>
-                    </w:rPr>
-                  </w:pPr>
-                  <w:r>
-                    <w:rPr>
-                      <w:sz w:val="12"/>
-                    </w:rPr>
-                    <w:t>*</w:t>
-                  </w:r>
-                </w:p>
-              </w:txbxContent>
-            </v:textbox>
-          </v:shape>
         </w:pict>
       </w:r>
       <w:r>
@@ -1228,130 +937,6 @@
           <w:lang w:eastAsia="en-CA"/>
         </w:rPr>
         <w:pict>
-          <v:shape id="_x0000_s1103" type="#_x0000_t202" style="position:absolute;margin-left:524.1pt;margin-top:123.3pt;width:24.9pt;height:20.7pt;z-index:251740160;mso-width-relative:margin;mso-height-relative:margin" filled="f" stroked="f">
-            <v:textbox>
-              <w:txbxContent>
-                <w:p>
-                  <w:pPr>
-                    <w:rPr>
-                      <w:sz w:val="12"/>
-                    </w:rPr>
-                  </w:pPr>
-                  <w:proofErr w:type="gramStart"/>
-                  <w:r>
-                    <w:rPr>
-                      <w:sz w:val="12"/>
-                    </w:rPr>
-                    <w:t>1</w:t>
-                  </w:r>
-                  <w:r>
-                    <w:rPr>
-                      <w:sz w:val="12"/>
-                    </w:rPr>
-                    <w:t>..*</w:t>
-                  </w:r>
-                  <w:proofErr w:type="gramEnd"/>
-                </w:p>
-              </w:txbxContent>
-            </v:textbox>
-          </v:shape>
-        </w:pict>
-      </w:r>
-      <w:r>
-        <w:rPr>
-          <w:noProof/>
-          <w:lang w:eastAsia="en-CA"/>
-        </w:rPr>
-        <w:pict>
-          <v:shape id="_x0000_s1102" type="#_x0000_t202" style="position:absolute;margin-left:511.25pt;margin-top:133.1pt;width:15.55pt;height:20.7pt;z-index:251739136;mso-width-relative:margin;mso-height-relative:margin" filled="f" stroked="f">
-            <v:textbox>
-              <w:txbxContent>
-                <w:p>
-                  <w:pPr>
-                    <w:rPr>
-                      <w:sz w:val="12"/>
-                    </w:rPr>
-                  </w:pPr>
-                  <w:r>
-                    <w:rPr>
-                      <w:sz w:val="12"/>
-                    </w:rPr>
-                    <w:t>1</w:t>
-                  </w:r>
-                </w:p>
-              </w:txbxContent>
-            </v:textbox>
-          </v:shape>
-        </w:pict>
-      </w:r>
-      <w:r>
-        <w:rPr>
-          <w:noProof/>
-          <w:lang w:eastAsia="en-CA"/>
-        </w:rPr>
-        <w:pict>
-          <v:shape id="_x0000_s1099" type="#_x0000_t202" style="position:absolute;margin-left:543.25pt;margin-top:46.25pt;width:33.65pt;height:20.7pt;z-index:251736064;mso-width-relative:margin;mso-height-relative:margin" filled="f" stroked="f">
-            <v:textbox>
-              <w:txbxContent>
-                <w:p>
-                  <w:pPr>
-                    <w:rPr>
-                      <w:sz w:val="12"/>
-                    </w:rPr>
-                  </w:pPr>
-                  <w:proofErr w:type="gramStart"/>
-                  <w:r>
-                    <w:rPr>
-                      <w:sz w:val="12"/>
-                    </w:rPr>
-                    <w:t>1</w:t>
-                  </w:r>
-                  <w:r>
-                    <w:rPr>
-                      <w:sz w:val="12"/>
-                    </w:rPr>
-                    <w:t>..*</w:t>
-                  </w:r>
-                  <w:proofErr w:type="gramEnd"/>
-                </w:p>
-              </w:txbxContent>
-            </v:textbox>
-          </v:shape>
-        </w:pict>
-      </w:r>
-      <w:r>
-        <w:rPr>
-          <w:noProof/>
-          <w:lang w:eastAsia="en-CA"/>
-        </w:rPr>
-        <w:pict>
-          <v:shape id="_x0000_s1092" type="#_x0000_t202" style="position:absolute;margin-left:531.2pt;margin-top:38.95pt;width:15.55pt;height:20.7pt;z-index:251728896;mso-width-relative:margin;mso-height-relative:margin" filled="f" stroked="f">
-            <v:textbox>
-              <w:txbxContent>
-                <w:p>
-                  <w:pPr>
-                    <w:rPr>
-                      <w:sz w:val="12"/>
-                    </w:rPr>
-                  </w:pPr>
-                  <w:r>
-                    <w:rPr>
-                      <w:sz w:val="12"/>
-                    </w:rPr>
-                    <w:t>1</w:t>
-                  </w:r>
-                </w:p>
-              </w:txbxContent>
-            </v:textbox>
-          </v:shape>
-        </w:pict>
-      </w:r>
-      <w:r>
-        <w:rPr>
-          <w:noProof/>
-          <w:lang w:eastAsia="en-CA"/>
-        </w:rPr>
-        <w:pict>
           <v:shape id="_x0000_s1097" type="#_x0000_t202" style="position:absolute;margin-left:475.05pt;margin-top:50.45pt;width:15.55pt;height:20.7pt;z-index:251734016;mso-width-relative:margin;mso-height-relative:margin" filled="f" stroked="f">
             <v:textbox>
               <w:txbxContent>
@@ -1379,24 +964,6 @@
           <w:lang w:eastAsia="en-CA"/>
         </w:rPr>
         <w:pict>
-          <v:shape id="_x0000_s1082" type="#_x0000_t110" style="position:absolute;margin-left:388.8pt;margin-top:136.65pt;width:7.45pt;height:7.35pt;z-index:251720704" fillcolor="black [3213]"/>
-        </w:pict>
-      </w:r>
-      <w:r>
-        <w:rPr>
-          <w:noProof/>
-          <w:lang w:eastAsia="en-CA"/>
-        </w:rPr>
-        <w:pict>
-          <v:shape id="_x0000_s1080" type="#_x0000_t110" style="position:absolute;margin-left:462.3pt;margin-top:137.2pt;width:7.45pt;height:7.35pt;z-index:251718656" fillcolor="white [3212]"/>
-        </w:pict>
-      </w:r>
-      <w:r>
-        <w:rPr>
-          <w:noProof/>
-          <w:lang w:eastAsia="en-CA"/>
-        </w:rPr>
-        <w:pict>
           <v:shape id="_x0000_s1079" type="#_x0000_t32" style="position:absolute;margin-left:502.95pt;margin-top:207.6pt;width:15.05pt;height:0;z-index:251658237" o:connectortype="straight"/>
         </w:pict>
       </w:r>
@@ -1406,24 +973,6 @@
           <w:lang w:eastAsia="en-CA"/>
         </w:rPr>
         <w:pict>
-          <v:shape id="_x0000_s1078" type="#_x0000_t110" style="position:absolute;margin-left:512.45pt;margin-top:205pt;width:5.55pt;height:5.05pt;z-index:251717632" fillcolor="white [3212]"/>
-        </w:pict>
-      </w:r>
-      <w:r>
-        <w:rPr>
-          <w:noProof/>
-          <w:lang w:eastAsia="en-CA"/>
-        </w:rPr>
-        <w:pict>
-          <v:shape id="_x0000_s1077" type="#_x0000_t110" style="position:absolute;margin-left:502.95pt;margin-top:205pt;width:5.55pt;height:5.05pt;z-index:251716608" fillcolor="white [3212]"/>
-        </w:pict>
-      </w:r>
-      <w:r>
-        <w:rPr>
-          <w:noProof/>
-          <w:lang w:eastAsia="en-CA"/>
-        </w:rPr>
-        <w:pict>
           <v:shape id="_x0000_s1074" type="#_x0000_t32" style="position:absolute;margin-left:480.45pt;margin-top:182.35pt;width:.05pt;height:22.65pt;flip:y;z-index:251713536" o:connectortype="straight"/>
         </w:pict>
       </w:r>
@@ -1432,53 +981,8 @@
           <w:noProof/>
           <w:lang w:eastAsia="en-CA"/>
         </w:rPr>
-        <w:pict>
-          <v:shape id="_x0000_s1075" type="#_x0000_t110" style="position:absolute;margin-left:477.6pt;margin-top:200.15pt;width:5.55pt;height:4.85pt;z-index:251714560" fillcolor="white [3212]"/>
-        </w:pict>
-      </w:r>
-      <w:r>
-        <w:rPr>
-          <w:noProof/>
-          <w:lang w:eastAsia="en-CA"/>
-        </w:rPr>
-        <w:pict>
-          <v:shape id="_x0000_s1076" type="#_x0000_t110" style="position:absolute;margin-left:477.6pt;margin-top:182.5pt;width:5.55pt;height:5.05pt;z-index:251715584" fillcolor="white [3212]"/>
-        </w:pict>
-      </w:r>
-      <w:r>
-        <w:rPr>
-          <w:noProof/>
-          <w:lang w:eastAsia="en-CA"/>
-        </w:rPr>
-        <w:pict>
-          <v:shape id="_x0000_s1073" type="#_x0000_t110" style="position:absolute;margin-left:535.35pt;margin-top:182.5pt;width:5.55pt;height:5.05pt;z-index:251712512" fillcolor="white [3212]"/>
-        </w:pict>
-      </w:r>
-      <w:r>
-        <w:rPr>
-          <w:noProof/>
-          <w:lang w:eastAsia="en-CA"/>
-        </w:rPr>
-        <w:pict>
-          <v:shape id="_x0000_s1072" type="#_x0000_t110" style="position:absolute;margin-left:535.35pt;margin-top:195.25pt;width:5.55pt;height:4.85pt;z-index:251711488" fillcolor="white [3212]"/>
-        </w:pict>
-      </w:r>
-      <w:r>
-        <w:rPr>
-          <w:noProof/>
-          <w:lang w:eastAsia="en-CA"/>
-        </w:rPr>
-        <w:pict>
-          <v:shape id="_x0000_s1071" type="#_x0000_t32" style="position:absolute;margin-left:538.2pt;margin-top:182.35pt;width:0;height:14.9pt;flip:y;z-index:251710464" o:connectortype="straight"/>
-        </w:pict>
-      </w:r>
-      <w:r>
-        <w:rPr>
-          <w:noProof/>
-          <w:lang w:eastAsia="en-CA"/>
-        </w:rPr>
         <w:drawing>
-          <wp:anchor distT="0" distB="0" distL="114300" distR="114300" simplePos="0" relativeHeight="251681792" behindDoc="0" locked="0" layoutInCell="1" allowOverlap="1">
+          <wp:anchor distT="0" distB="0" distL="114300" distR="114300" simplePos="0" relativeHeight="251825152" behindDoc="0" locked="0" layoutInCell="1" allowOverlap="1">
             <wp:simplePos x="0" y="0"/>
             <wp:positionH relativeFrom="column">
               <wp:posOffset>6593196</wp:posOffset>
@@ -1539,33 +1043,6 @@
           <w:lang w:eastAsia="en-CA"/>
         </w:rPr>
         <w:pict>
-          <v:shape id="_x0000_s1062" type="#_x0000_t32" style="position:absolute;margin-left:526.2pt;margin-top:126.75pt;width:0;height:14.9pt;flip:y;z-index:251707392;mso-position-horizontal-relative:text;mso-position-vertical-relative:text" o:connectortype="straight"/>
-        </w:pict>
-      </w:r>
-      <w:r>
-        <w:rPr>
-          <w:noProof/>
-          <w:lang w:eastAsia="en-CA"/>
-        </w:rPr>
-        <w:pict>
-          <v:shape id="_x0000_s1064" type="#_x0000_t110" style="position:absolute;margin-left:523.35pt;margin-top:126.9pt;width:5.55pt;height:5.05pt;z-index:251709440;mso-position-horizontal-relative:text;mso-position-vertical-relative:text" fillcolor="white [3212]"/>
-        </w:pict>
-      </w:r>
-      <w:r>
-        <w:rPr>
-          <w:noProof/>
-          <w:lang w:eastAsia="en-CA"/>
-        </w:rPr>
-        <w:pict>
-          <v:shape id="_x0000_s1063" type="#_x0000_t110" style="position:absolute;margin-left:523.35pt;margin-top:139.65pt;width:5.55pt;height:4.85pt;z-index:251708416;mso-position-horizontal-relative:text;mso-position-vertical-relative:text" fillcolor="white [3212]"/>
-        </w:pict>
-      </w:r>
-      <w:r>
-        <w:rPr>
-          <w:noProof/>
-          <w:lang w:eastAsia="en-CA"/>
-        </w:rPr>
-        <w:pict>
           <v:shape id="_x0000_s1056" type="#_x0000_t32" style="position:absolute;margin-left:571.9pt;margin-top:126.55pt;width:0;height:14.9pt;flip:y;z-index:251704320;mso-position-horizontal-relative:text;mso-position-vertical-relative:text" o:connectortype="straight"/>
         </w:pict>
       </w:r>
@@ -1575,33 +1052,6 @@
           <w:lang w:eastAsia="en-CA"/>
         </w:rPr>
         <w:pict>
-          <v:shape id="_x0000_s1058" type="#_x0000_t110" style="position:absolute;margin-left:569.05pt;margin-top:127.05pt;width:5.55pt;height:5.05pt;z-index:251706368;mso-position-horizontal-relative:text;mso-position-vertical-relative:text" fillcolor="white [3212]"/>
-        </w:pict>
-      </w:r>
-      <w:r>
-        <w:rPr>
-          <w:noProof/>
-          <w:lang w:eastAsia="en-CA"/>
-        </w:rPr>
-        <w:pict>
-          <v:shape id="_x0000_s1057" type="#_x0000_t110" style="position:absolute;margin-left:569.05pt;margin-top:136.3pt;width:5.55pt;height:4.85pt;z-index:251705344;mso-position-horizontal-relative:text;mso-position-vertical-relative:text" fillcolor="white [3212]"/>
-        </w:pict>
-      </w:r>
-      <w:r>
-        <w:rPr>
-          <w:noProof/>
-          <w:lang w:eastAsia="en-CA"/>
-        </w:rPr>
-        <w:pict>
-          <v:shape id="_x0000_s1053" type="#_x0000_t110" style="position:absolute;margin-left:462.3pt;margin-top:137.2pt;width:7.45pt;height:7.35pt;z-index:251703296;mso-position-horizontal-relative:text;mso-position-vertical-relative:text" fillcolor="black [3213]"/>
-        </w:pict>
-      </w:r>
-      <w:r>
-        <w:rPr>
-          <w:noProof/>
-          <w:lang w:eastAsia="en-CA"/>
-        </w:rPr>
-        <w:pict>
           <v:shape id="_x0000_s1054" type="#_x0000_t32" style="position:absolute;margin-left:466.2pt;margin-top:121.6pt;width:0;height:22.95pt;flip:y;z-index:251702272;mso-position-horizontal-relative:text;mso-position-vertical-relative:text" o:connectortype="straight"/>
         </w:pict>
       </w:r>
@@ -1629,33 +1079,6 @@
           <w:lang w:eastAsia="en-CA"/>
         </w:rPr>
         <w:pict>
-          <v:shape id="_x0000_s1050" type="#_x0000_t110" style="position:absolute;margin-left:542.85pt;margin-top:52.55pt;width:5.55pt;height:4.85pt;z-index:251698176;mso-position-horizontal-relative:text;mso-position-vertical-relative:text" fillcolor="white [3212]"/>
-        </w:pict>
-      </w:r>
-      <w:r>
-        <w:rPr>
-          <w:noProof/>
-          <w:lang w:eastAsia="en-CA"/>
-        </w:rPr>
-        <w:pict>
-          <v:shape id="_x0000_s1051" type="#_x0000_t110" style="position:absolute;margin-left:542.85pt;margin-top:43.3pt;width:5.55pt;height:5.05pt;z-index:251699200;mso-position-horizontal-relative:text;mso-position-vertical-relative:text" fillcolor="white [3212]"/>
-        </w:pict>
-      </w:r>
-      <w:r>
-        <w:rPr>
-          <w:noProof/>
-          <w:lang w:eastAsia="en-CA"/>
-        </w:rPr>
-        <w:pict>
-          <v:shape id="_x0000_s1042" type="#_x0000_t110" style="position:absolute;margin-left:489.65pt;margin-top:3.4pt;width:7.45pt;height:7.35pt;z-index:251694080;mso-position-horizontal-relative:text;mso-position-vertical-relative:text" fillcolor="white [3212]"/>
-        </w:pict>
-      </w:r>
-      <w:r>
-        <w:rPr>
-          <w:noProof/>
-          <w:lang w:eastAsia="en-CA"/>
-        </w:rPr>
-        <w:pict>
           <v:shape id="_x0000_s1041" type="#_x0000_t32" style="position:absolute;margin-left:381pt;margin-top:6.95pt;width:116.1pt;height:0;z-index:251659262;mso-position-horizontal-relative:text;mso-position-vertical-relative:text" o:connectortype="straight"/>
         </w:pict>
       </w:r>
@@ -1665,15 +1088,6 @@
           <w:lang w:eastAsia="en-CA"/>
         </w:rPr>
         <w:pict>
-          <v:shape id="_x0000_s1039" type="#_x0000_t110" style="position:absolute;margin-left:381.35pt;margin-top:3.4pt;width:7.45pt;height:7.35pt;z-index:251693056;mso-position-horizontal-relative:text;mso-position-vertical-relative:text" fillcolor="white [3212]"/>
-        </w:pict>
-      </w:r>
-      <w:r>
-        <w:rPr>
-          <w:noProof/>
-          <w:lang w:eastAsia="en-CA"/>
-        </w:rPr>
-        <w:pict>
           <v:shape id="_x0000_s1038" type="#_x0000_t32" style="position:absolute;margin-left:415.5pt;margin-top:61.25pt;width:79.75pt;height:.05pt;z-index:251660287;mso-position-horizontal-relative:text;mso-position-vertical-relative:text" o:connectortype="straight"/>
         </w:pict>
       </w:r>
@@ -1683,15 +1097,6 @@
           <w:lang w:eastAsia="en-CA"/>
         </w:rPr>
         <w:pict>
-          <v:shape id="_x0000_s1036" type="#_x0000_t110" style="position:absolute;margin-left:487.8pt;margin-top:57.4pt;width:7.45pt;height:7.35pt;z-index:251691008;mso-position-horizontal-relative:text;mso-position-vertical-relative:text" fillcolor="white [3212]"/>
-        </w:pict>
-      </w:r>
-      <w:r>
-        <w:rPr>
-          <w:noProof/>
-          <w:lang w:eastAsia="en-CA"/>
-        </w:rPr>
-        <w:pict>
           <v:shape id="_x0000_s1030" type="#_x0000_t32" style="position:absolute;margin-left:449.4pt;margin-top:78.6pt;width:0;height:0;z-index:251684864;mso-position-horizontal-relative:text;mso-position-vertical-relative:text" o:connectortype="straight" strokecolor="black [3213]"/>
         </w:pict>
       </w:r>
@@ -1701,7 +1106,7 @@
           <w:lang w:eastAsia="en-CA"/>
         </w:rPr>
         <w:drawing>
-          <wp:anchor distT="0" distB="0" distL="114300" distR="114300" simplePos="0" relativeHeight="251679744" behindDoc="0" locked="0" layoutInCell="1" allowOverlap="1">
+          <wp:anchor distT="0" distB="0" distL="114300" distR="114300" simplePos="0" relativeHeight="251824128" behindDoc="0" locked="0" layoutInCell="1" allowOverlap="1">
             <wp:simplePos x="0" y="0"/>
             <wp:positionH relativeFrom="column">
               <wp:posOffset>5339195</wp:posOffset>
@@ -1762,7 +1167,7 @@
           <w:lang w:eastAsia="en-CA"/>
         </w:rPr>
         <w:drawing>
-          <wp:anchor distT="0" distB="0" distL="114300" distR="114300" simplePos="0" relativeHeight="251673600" behindDoc="0" locked="0" layoutInCell="1" allowOverlap="1">
+          <wp:anchor distT="0" distB="0" distL="114300" distR="114300" simplePos="0" relativeHeight="251820032" behindDoc="0" locked="0" layoutInCell="1" allowOverlap="1">
             <wp:simplePos x="0" y="0"/>
             <wp:positionH relativeFrom="column">
               <wp:posOffset>7167995</wp:posOffset>
@@ -1823,7 +1228,7 @@
           <w:lang w:eastAsia="en-CA"/>
         </w:rPr>
         <w:drawing>
-          <wp:anchor distT="0" distB="0" distL="114300" distR="114300" simplePos="0" relativeHeight="251683840" behindDoc="0" locked="0" layoutInCell="1" allowOverlap="1">
+          <wp:anchor distT="0" distB="0" distL="114300" distR="114300" simplePos="0" relativeHeight="251826176" behindDoc="0" locked="0" layoutInCell="1" allowOverlap="1">
             <wp:simplePos x="0" y="0"/>
             <wp:positionH relativeFrom="column">
               <wp:posOffset>4400550</wp:posOffset>
@@ -1884,7 +1289,7 @@
           <w:lang w:eastAsia="en-CA"/>
         </w:rPr>
         <w:drawing>
-          <wp:anchor distT="0" distB="0" distL="114300" distR="114300" simplePos="0" relativeHeight="251677696" behindDoc="0" locked="0" layoutInCell="1" allowOverlap="1">
+          <wp:anchor distT="0" distB="0" distL="114300" distR="114300" simplePos="0" relativeHeight="251823104" behindDoc="0" locked="0" layoutInCell="1" allowOverlap="1">
             <wp:simplePos x="0" y="0"/>
             <wp:positionH relativeFrom="column">
               <wp:posOffset>5790458</wp:posOffset>
@@ -1945,7 +1350,7 @@
           <w:lang w:eastAsia="en-CA"/>
         </w:rPr>
         <w:drawing>
-          <wp:anchor distT="0" distB="0" distL="114300" distR="114300" simplePos="0" relativeHeight="251671552" behindDoc="0" locked="0" layoutInCell="1" allowOverlap="1">
+          <wp:anchor distT="0" distB="0" distL="114300" distR="114300" simplePos="0" relativeHeight="251819008" behindDoc="0" locked="0" layoutInCell="1" allowOverlap="1">
             <wp:simplePos x="0" y="0"/>
             <wp:positionH relativeFrom="column">
               <wp:posOffset>6296025</wp:posOffset>
@@ -2006,7 +1411,7 @@
           <w:lang w:eastAsia="en-CA"/>
         </w:rPr>
         <w:drawing>
-          <wp:anchor distT="0" distB="0" distL="114300" distR="114300" simplePos="0" relativeHeight="251666432" behindDoc="0" locked="0" layoutInCell="1" allowOverlap="1">
+          <wp:anchor distT="0" distB="0" distL="114300" distR="114300" simplePos="0" relativeHeight="251816960" behindDoc="0" locked="0" layoutInCell="1" allowOverlap="1">
             <wp:simplePos x="0" y="0"/>
             <wp:positionH relativeFrom="column">
               <wp:posOffset>3533775</wp:posOffset>
@@ -2075,6 +1480,33 @@
           <w:lang w:eastAsia="en-CA"/>
         </w:rPr>
         <w:pict>
+          <v:shape id="_x0000_s1092" type="#_x0000_t202" style="position:absolute;margin-left:531.2pt;margin-top:16.45pt;width:14.5pt;height:13.6pt;z-index:251728896;mso-width-relative:margin;mso-height-relative:margin" filled="f" stroked="f">
+            <v:textbox style="mso-next-textbox:#_x0000_s1092">
+              <w:txbxContent>
+                <w:p>
+                  <w:pPr>
+                    <w:rPr>
+                      <w:sz w:val="12"/>
+                    </w:rPr>
+                  </w:pPr>
+                  <w:r>
+                    <w:rPr>
+                      <w:sz w:val="12"/>
+                    </w:rPr>
+                    <w:t>1</w:t>
+                  </w:r>
+                </w:p>
+              </w:txbxContent>
+            </v:textbox>
+          </v:shape>
+        </w:pict>
+      </w:r>
+      <w:r>
+        <w:rPr>
+          <w:noProof/>
+          <w:lang w:eastAsia="en-CA"/>
+        </w:rPr>
+        <w:pict>
           <v:shape id="_x0000_s1155" type="#_x0000_t202" style="position:absolute;margin-left:213.35pt;margin-top:4.2pt;width:15.55pt;height:17.55pt;z-index:251803648;mso-width-relative:margin;mso-height-relative:margin" filled="f" stroked="f">
             <v:textbox style="mso-next-textbox:#_x0000_s1155">
               <w:txbxContent>
@@ -2102,15 +1534,6 @@
           <w:lang w:eastAsia="en-CA"/>
         </w:rPr>
         <w:pict>
-          <v:shape id="_x0000_s1143" type="#_x0000_t110" style="position:absolute;margin-left:214.25pt;margin-top:16.45pt;width:7.45pt;height:7.35pt;z-index:251791360" fillcolor="black [3213]"/>
-        </w:pict>
-      </w:r>
-      <w:r>
-        <w:rPr>
-          <w:noProof/>
-          <w:lang w:eastAsia="en-CA"/>
-        </w:rPr>
-        <w:pict>
           <v:shape id="_x0000_s1148" type="#_x0000_t202" style="position:absolute;margin-left:11.55pt;margin-top:8.3pt;width:15.55pt;height:17.55pt;z-index:251796480;mso-width-relative:margin;mso-height-relative:margin" filled="f" stroked="f">
             <v:textbox style="mso-next-textbox:#_x0000_s1148">
               <w:txbxContent>
@@ -2137,26 +1560,8 @@
           <w:noProof/>
           <w:lang w:eastAsia="en-CA"/>
         </w:rPr>
-        <w:pict>
-          <v:shape id="_x0000_s1121" type="#_x0000_t110" style="position:absolute;margin-left:23.25pt;margin-top:17.9pt;width:7.45pt;height:7.35pt;z-index:251767808" fillcolor="black [3213]"/>
-        </w:pict>
-      </w:r>
-      <w:r>
-        <w:rPr>
-          <w:noProof/>
-          <w:lang w:eastAsia="en-CA"/>
-        </w:rPr>
-        <w:pict>
-          <v:shape id="_x0000_s1126" type="#_x0000_t110" style="position:absolute;margin-left:132.85pt;margin-top:1.8pt;width:7.45pt;height:7.35pt;z-index:251772928" fillcolor="black [3213]"/>
-        </w:pict>
-      </w:r>
-      <w:r>
-        <w:rPr>
-          <w:noProof/>
-          <w:lang w:eastAsia="en-CA"/>
-        </w:rPr>
         <w:drawing>
-          <wp:anchor distT="0" distB="0" distL="114300" distR="114300" simplePos="0" relativeHeight="251757568" behindDoc="0" locked="0" layoutInCell="1" allowOverlap="1">
+          <wp:anchor distT="0" distB="0" distL="114300" distR="114300" simplePos="0" relativeHeight="251832320" behindDoc="0" locked="0" layoutInCell="1" allowOverlap="1">
             <wp:simplePos x="0" y="0"/>
             <wp:positionH relativeFrom="column">
               <wp:posOffset>2514600</wp:posOffset>
@@ -2217,7 +1622,7 @@
           <w:lang w:eastAsia="en-CA"/>
         </w:rPr>
         <w:drawing>
-          <wp:anchor distT="0" distB="0" distL="114300" distR="114300" simplePos="0" relativeHeight="251788288" behindDoc="0" locked="0" layoutInCell="1" allowOverlap="1">
+          <wp:anchor distT="0" distB="0" distL="114300" distR="114300" simplePos="0" relativeHeight="251831296" behindDoc="0" locked="0" layoutInCell="1" allowOverlap="1">
             <wp:simplePos x="0" y="0"/>
             <wp:positionH relativeFrom="column">
               <wp:posOffset>2667000</wp:posOffset>
@@ -2278,7 +1683,7 @@
           <w:lang w:eastAsia="en-CA"/>
         </w:rPr>
         <w:drawing>
-          <wp:anchor distT="0" distB="0" distL="114300" distR="114300" simplePos="0" relativeHeight="251753472" behindDoc="0" locked="0" layoutInCell="1" allowOverlap="1">
+          <wp:anchor distT="0" distB="0" distL="114300" distR="114300" simplePos="0" relativeHeight="251833344" behindDoc="0" locked="0" layoutInCell="1" allowOverlap="1">
             <wp:simplePos x="0" y="0"/>
             <wp:positionH relativeFrom="column">
               <wp:posOffset>1085850</wp:posOffset>
@@ -2339,7 +1744,7 @@
           <w:lang w:eastAsia="en-CA"/>
         </w:rPr>
         <w:drawing>
-          <wp:anchor distT="0" distB="0" distL="114300" distR="114300" simplePos="0" relativeHeight="251754496" behindDoc="0" locked="0" layoutInCell="1" allowOverlap="1">
+          <wp:anchor distT="0" distB="0" distL="114300" distR="114300" simplePos="0" relativeHeight="251828224" behindDoc="0" locked="0" layoutInCell="1" allowOverlap="1">
             <wp:simplePos x="0" y="0"/>
             <wp:positionH relativeFrom="column">
               <wp:posOffset>19050</wp:posOffset>
@@ -2402,7 +1807,346 @@
           <w:lang w:eastAsia="en-CA"/>
         </w:rPr>
         <w:pict>
-          <v:shape id="_x0000_s1161" type="#_x0000_t202" style="position:absolute;margin-left:222.45pt;margin-top:102.05pt;width:15.55pt;height:17.55pt;z-index:251809792;mso-width-relative:margin;mso-height-relative:margin" filled="f" stroked="f">
+          <v:shape id="_x0000_s1071" type="#_x0000_t32" style="position:absolute;margin-left:538.2pt;margin-top:137.35pt;width:.05pt;height:25.25pt;flip:y;z-index:251710464" o:connectortype="straight"/>
+        </w:pict>
+      </w:r>
+      <w:r>
+        <w:rPr>
+          <w:noProof/>
+          <w:lang w:eastAsia="en-CA"/>
+        </w:rPr>
+        <w:pict>
+          <v:shape id="_x0000_s1109" type="#_x0000_t202" style="position:absolute;margin-left:539.7pt;margin-top:134.2pt;width:20.95pt;height:20.7pt;z-index:251746304;mso-width-relative:margin;mso-height-relative:margin" filled="f" stroked="f">
+            <v:textbox>
+              <w:txbxContent>
+                <w:p>
+                  <w:pPr>
+                    <w:rPr>
+                      <w:sz w:val="12"/>
+                    </w:rPr>
+                  </w:pPr>
+                  <w:r>
+                    <w:rPr>
+                      <w:sz w:val="12"/>
+                    </w:rPr>
+                    <w:t>1</w:t>
+                  </w:r>
+                </w:p>
+              </w:txbxContent>
+            </v:textbox>
+          </v:shape>
+        </w:pict>
+      </w:r>
+      <w:r>
+        <w:rPr>
+          <w:noProof/>
+          <w:lang w:eastAsia="en-CA"/>
+        </w:rPr>
+        <w:pict>
+          <v:shape id="_x0000_s1108" type="#_x0000_t202" style="position:absolute;margin-left:513.3pt;margin-top:2in;width:24.9pt;height:18.6pt;z-index:251745280;mso-width-relative:margin;mso-height-relative:margin" filled="f" stroked="f">
+            <v:textbox>
+              <w:txbxContent>
+                <w:p>
+                  <w:pPr>
+                    <w:rPr>
+                      <w:sz w:val="12"/>
+                    </w:rPr>
+                  </w:pPr>
+                  <w:proofErr w:type="gramStart"/>
+                  <w:r>
+                    <w:rPr>
+                      <w:sz w:val="12"/>
+                    </w:rPr>
+                    <w:t>1</w:t>
+                  </w:r>
+                  <w:r>
+                    <w:rPr>
+                      <w:sz w:val="12"/>
+                    </w:rPr>
+                    <w:t>..*</w:t>
+                  </w:r>
+                  <w:proofErr w:type="gramEnd"/>
+                </w:p>
+              </w:txbxContent>
+            </v:textbox>
+          </v:shape>
+        </w:pict>
+      </w:r>
+      <w:r>
+        <w:rPr>
+          <w:noProof/>
+          <w:lang w:eastAsia="en-CA"/>
+        </w:rPr>
+        <w:pict>
+          <v:shape id="_x0000_s1105" type="#_x0000_t202" style="position:absolute;margin-left:572.05pt;margin-top:78.5pt;width:22.2pt;height:15.4pt;z-index:251742208;mso-width-relative:margin;mso-height-relative:margin" filled="f" stroked="f">
+            <v:textbox>
+              <w:txbxContent>
+                <w:p>
+                  <w:pPr>
+                    <w:rPr>
+                      <w:sz w:val="12"/>
+                    </w:rPr>
+                  </w:pPr>
+                  <w:r>
+                    <w:rPr>
+                      <w:sz w:val="12"/>
+                    </w:rPr>
+                    <w:t>1</w:t>
+                  </w:r>
+                </w:p>
+              </w:txbxContent>
+            </v:textbox>
+          </v:shape>
+        </w:pict>
+      </w:r>
+      <w:r>
+        <w:rPr>
+          <w:noProof/>
+          <w:lang w:eastAsia="en-CA"/>
+        </w:rPr>
+        <w:pict>
+          <v:shape id="_x0000_s1062" type="#_x0000_t32" style="position:absolute;margin-left:526.2pt;margin-top:81.75pt;width:.05pt;height:23.6pt;flip:y;z-index:251707392" o:connectortype="straight"/>
+        </w:pict>
+      </w:r>
+      <w:r>
+        <w:rPr>
+          <w:noProof/>
+          <w:lang w:eastAsia="en-CA"/>
+        </w:rPr>
+        <w:pict>
+          <v:shape id="_x0000_s1103" type="#_x0000_t202" style="position:absolute;margin-left:519.6pt;margin-top:78.3pt;width:29.4pt;height:13pt;z-index:251740160;mso-width-relative:margin;mso-height-relative:margin" filled="f" stroked="f">
+            <v:textbox>
+              <w:txbxContent>
+                <w:p>
+                  <w:pPr>
+                    <w:rPr>
+                      <w:sz w:val="12"/>
+                    </w:rPr>
+                  </w:pPr>
+                  <w:proofErr w:type="gramStart"/>
+                  <w:r>
+                    <w:rPr>
+                      <w:sz w:val="12"/>
+                    </w:rPr>
+                    <w:t>1</w:t>
+                  </w:r>
+                  <w:r>
+                    <w:rPr>
+                      <w:sz w:val="12"/>
+                    </w:rPr>
+                    <w:t>..*</w:t>
+                  </w:r>
+                  <w:proofErr w:type="gramEnd"/>
+                </w:p>
+              </w:txbxContent>
+            </v:textbox>
+          </v:shape>
+        </w:pict>
+      </w:r>
+      <w:r>
+        <w:rPr>
+          <w:noProof/>
+          <w:lang w:eastAsia="en-CA"/>
+        </w:rPr>
+        <w:pict>
+          <v:shape id="_x0000_s1102" type="#_x0000_t202" style="position:absolute;margin-left:511.25pt;margin-top:88.1pt;width:12.1pt;height:17.25pt;z-index:251739136;mso-width-relative:margin;mso-height-relative:margin" filled="f" stroked="f">
+            <v:textbox>
+              <w:txbxContent>
+                <w:p>
+                  <w:pPr>
+                    <w:rPr>
+                      <w:sz w:val="12"/>
+                    </w:rPr>
+                  </w:pPr>
+                  <w:r>
+                    <w:rPr>
+                      <w:sz w:val="12"/>
+                    </w:rPr>
+                    <w:t>1</w:t>
+                  </w:r>
+                </w:p>
+              </w:txbxContent>
+            </v:textbox>
+          </v:shape>
+        </w:pict>
+      </w:r>
+      <w:r>
+        <w:rPr>
+          <w:noProof/>
+          <w:lang w:eastAsia="en-CA"/>
+        </w:rPr>
+        <w:pict>
+          <v:shape id="_x0000_s1107" type="#_x0000_t202" style="position:absolute;margin-left:483.15pt;margin-top:134.05pt;width:19.9pt;height:15.75pt;z-index:251744256;mso-width-relative:margin;mso-height-relative:margin" filled="f" stroked="f">
+            <v:textbox>
+              <w:txbxContent>
+                <w:p>
+                  <w:pPr>
+                    <w:rPr>
+                      <w:sz w:val="12"/>
+                    </w:rPr>
+                  </w:pPr>
+                  <w:r>
+                    <w:rPr>
+                      <w:sz w:val="12"/>
+                    </w:rPr>
+                    <w:t>1</w:t>
+                  </w:r>
+                </w:p>
+              </w:txbxContent>
+            </v:textbox>
+          </v:shape>
+        </w:pict>
+      </w:r>
+      <w:r>
+        <w:rPr>
+          <w:noProof/>
+          <w:lang w:eastAsia="en-CA"/>
+        </w:rPr>
+        <w:pict>
+          <v:shape id="_x0000_s1106" type="#_x0000_t202" style="position:absolute;margin-left:465pt;margin-top:148.5pt;width:14.25pt;height:14.1pt;z-index:251743232;mso-width-relative:margin;mso-height-relative:margin" filled="f" stroked="f">
+            <v:textbox>
+              <w:txbxContent>
+                <w:p>
+                  <w:pPr>
+                    <w:rPr>
+                      <w:sz w:val="12"/>
+                    </w:rPr>
+                  </w:pPr>
+                  <w:r>
+                    <w:rPr>
+                      <w:sz w:val="12"/>
+                    </w:rPr>
+                    <w:t>*</w:t>
+                  </w:r>
+                </w:p>
+              </w:txbxContent>
+            </v:textbox>
+          </v:shape>
+        </w:pict>
+      </w:r>
+      <w:r>
+        <w:rPr>
+          <w:noProof/>
+          <w:lang w:eastAsia="en-CA"/>
+        </w:rPr>
+        <w:pict>
+          <v:shape id="_x0000_s1099" type="#_x0000_t202" style="position:absolute;margin-left:546.75pt;margin-top:1.25pt;width:30.15pt;height:13.5pt;z-index:251736064;mso-width-relative:margin;mso-height-relative:margin" filled="f" stroked="f">
+            <v:textbox>
+              <w:txbxContent>
+                <w:p>
+                  <w:pPr>
+                    <w:rPr>
+                      <w:sz w:val="12"/>
+                    </w:rPr>
+                  </w:pPr>
+                  <w:proofErr w:type="gramStart"/>
+                  <w:r>
+                    <w:rPr>
+                      <w:sz w:val="12"/>
+                    </w:rPr>
+                    <w:t>1</w:t>
+                  </w:r>
+                  <w:r>
+                    <w:rPr>
+                      <w:sz w:val="12"/>
+                    </w:rPr>
+                    <w:t>..*</w:t>
+                  </w:r>
+                  <w:proofErr w:type="gramEnd"/>
+                </w:p>
+              </w:txbxContent>
+            </v:textbox>
+          </v:shape>
+        </w:pict>
+      </w:r>
+      <w:r>
+        <w:rPr>
+          <w:noProof/>
+          <w:lang w:eastAsia="en-CA"/>
+        </w:rPr>
+        <w:pict>
+          <v:shape id="_x0000_s1110" type="#_x0000_t32" style="position:absolute;margin-left:433.2pt;margin-top:103.75pt;width:24pt;height:0;z-index:251747328" o:connectortype="straight"/>
+        </w:pict>
+      </w:r>
+      <w:r>
+        <w:rPr>
+          <w:noProof/>
+          <w:lang w:eastAsia="en-CA"/>
+        </w:rPr>
+        <w:pict>
+          <v:shape id="_x0000_s1133" type="#_x0000_t32" style="position:absolute;margin-left:229.8pt;margin-top:33.6pt;width:0;height:22.55pt;z-index:251780096" o:connectortype="straight"/>
+        </w:pict>
+      </w:r>
+      <w:r>
+        <w:rPr>
+          <w:noProof/>
+          <w:lang w:eastAsia="en-CA"/>
+        </w:rPr>
+        <w:pict>
+          <v:shape id="_x0000_s1157" type="#_x0000_t202" style="position:absolute;margin-left:232.5pt;margin-top:39.7pt;width:10.6pt;height:11.25pt;z-index:251805696;mso-width-relative:margin;mso-height-relative:margin" filled="f" stroked="f">
+            <v:textbox style="mso-next-textbox:#_x0000_s1157">
+              <w:txbxContent>
+                <w:p>
+                  <w:pPr>
+                    <w:rPr>
+                      <w:sz w:val="12"/>
+                    </w:rPr>
+                  </w:pPr>
+                  <w:r>
+                    <w:rPr>
+                      <w:sz w:val="12"/>
+                    </w:rPr>
+                    <w:t>*</w:t>
+                  </w:r>
+                </w:p>
+              </w:txbxContent>
+            </v:textbox>
+          </v:shape>
+        </w:pict>
+      </w:r>
+      <w:r>
+        <w:rPr>
+          <w:noProof/>
+          <w:lang w:eastAsia="en-CA"/>
+        </w:rPr>
+        <w:pict>
+          <v:shape id="_x0000_s1156" type="#_x0000_t202" style="position:absolute;margin-left:217.75pt;margin-top:30.1pt;width:12.05pt;height:13.05pt;z-index:251804672;mso-width-relative:margin;mso-height-relative:margin" filled="f" stroked="f">
+            <v:textbox style="mso-next-textbox:#_x0000_s1156">
+              <w:txbxContent>
+                <w:p>
+                  <w:pPr>
+                    <w:rPr>
+                      <w:sz w:val="12"/>
+                    </w:rPr>
+                  </w:pPr>
+                  <w:r>
+                    <w:rPr>
+                      <w:sz w:val="12"/>
+                    </w:rPr>
+                    <w:t>1</w:t>
+                  </w:r>
+                </w:p>
+              </w:txbxContent>
+            </v:textbox>
+          </v:shape>
+        </w:pict>
+      </w:r>
+      <w:r>
+        <w:rPr>
+          <w:noProof/>
+          <w:lang w:eastAsia="en-CA"/>
+        </w:rPr>
+        <w:pict>
+          <v:shape id="_x0000_s1136" type="#_x0000_t32" style="position:absolute;margin-left:222.35pt;margin-top:105.35pt;width:.1pt;height:21pt;z-index:251783168" o:connectortype="straight"/>
+        </w:pict>
+      </w:r>
+      <w:r>
+        <w:rPr>
+          <w:noProof/>
+          <w:lang w:eastAsia="en-CA"/>
+        </w:rPr>
+        <w:pict>
+          <v:shape id="_x0000_s1161" type="#_x0000_t202" style="position:absolute;margin-left:222.45pt;margin-top:102.05pt;width:15.55pt;height:13.6pt;z-index:251809792;mso-width-relative:margin;mso-height-relative:margin" filled="f" stroked="f">
             <v:textbox style="mso-next-textbox:#_x0000_s1161">
               <w:txbxContent>
                 <w:p>
@@ -2421,6 +2165,15 @@
               </w:txbxContent>
             </v:textbox>
           </v:shape>
+        </w:pict>
+      </w:r>
+      <w:r>
+        <w:rPr>
+          <w:noProof/>
+          <w:lang w:eastAsia="en-CA"/>
+        </w:rPr>
+        <w:pict>
+          <v:shape id="_x0000_s1129" type="#_x0000_t32" style="position:absolute;margin-left:111.4pt;margin-top:102.05pt;width:.05pt;height:41.95pt;z-index:251776000" o:connectortype="straight"/>
         </w:pict>
       </w:r>
       <w:r>
@@ -2510,60 +2263,6 @@
           <w:lang w:eastAsia="en-CA"/>
         </w:rPr>
         <w:pict>
-          <v:shape id="_x0000_s1157" type="#_x0000_t202" style="position:absolute;margin-left:227.55pt;margin-top:39.7pt;width:15.55pt;height:17.55pt;z-index:251805696;mso-width-relative:margin;mso-height-relative:margin" filled="f" stroked="f">
-            <v:textbox style="mso-next-textbox:#_x0000_s1157">
-              <w:txbxContent>
-                <w:p>
-                  <w:pPr>
-                    <w:rPr>
-                      <w:sz w:val="12"/>
-                    </w:rPr>
-                  </w:pPr>
-                  <w:r>
-                    <w:rPr>
-                      <w:sz w:val="12"/>
-                    </w:rPr>
-                    <w:t>*</w:t>
-                  </w:r>
-                </w:p>
-              </w:txbxContent>
-            </v:textbox>
-          </v:shape>
-        </w:pict>
-      </w:r>
-      <w:r>
-        <w:rPr>
-          <w:noProof/>
-          <w:lang w:eastAsia="en-CA"/>
-        </w:rPr>
-        <w:pict>
-          <v:shape id="_x0000_s1156" type="#_x0000_t202" style="position:absolute;margin-left:217.75pt;margin-top:30.1pt;width:15.55pt;height:17.55pt;z-index:251804672;mso-width-relative:margin;mso-height-relative:margin" filled="f" stroked="f">
-            <v:textbox style="mso-next-textbox:#_x0000_s1156">
-              <w:txbxContent>
-                <w:p>
-                  <w:pPr>
-                    <w:rPr>
-                      <w:sz w:val="12"/>
-                    </w:rPr>
-                  </w:pPr>
-                  <w:r>
-                    <w:rPr>
-                      <w:sz w:val="12"/>
-                    </w:rPr>
-                    <w:t>1</w:t>
-                  </w:r>
-                </w:p>
-              </w:txbxContent>
-            </v:textbox>
-          </v:shape>
-        </w:pict>
-      </w:r>
-      <w:r>
-        <w:rPr>
-          <w:noProof/>
-          <w:lang w:eastAsia="en-CA"/>
-        </w:rPr>
-        <w:pict>
           <v:shape id="_x0000_s1154" type="#_x0000_t202" style="position:absolute;margin-left:108.65pt;margin-top:105.35pt;width:15.55pt;height:17.55pt;z-index:251802624;mso-width-relative:margin;mso-height-relative:margin" filled="f" stroked="f">
             <v:textbox style="mso-next-textbox:#_x0000_s1154">
               <w:txbxContent>
@@ -2645,42 +2344,6 @@
           <w:lang w:eastAsia="en-CA"/>
         </w:rPr>
         <w:pict>
-          <v:shape id="_x0000_s1144" type="#_x0000_t110" style="position:absolute;margin-left:197.15pt;margin-top:45.55pt;width:7.45pt;height:7.35pt;z-index:251792384" fillcolor="black [3213]"/>
-        </w:pict>
-      </w:r>
-      <w:r>
-        <w:rPr>
-          <w:noProof/>
-          <w:lang w:eastAsia="en-CA"/>
-        </w:rPr>
-        <w:pict>
-          <v:shape id="_x0000_s1130" type="#_x0000_t110" style="position:absolute;margin-left:107.55pt;margin-top:102.65pt;width:7.45pt;height:7.35pt;z-index:251777024" fillcolor="black [3213]"/>
-        </w:pict>
-      </w:r>
-      <w:r>
-        <w:rPr>
-          <w:noProof/>
-          <w:lang w:eastAsia="en-CA"/>
-        </w:rPr>
-        <w:pict>
-          <v:shape id="_x0000_s1129" type="#_x0000_t32" style="position:absolute;margin-left:111.4pt;margin-top:107.5pt;width:.05pt;height:36.5pt;z-index:251776000" o:connectortype="straight"/>
-        </w:pict>
-      </w:r>
-      <w:r>
-        <w:rPr>
-          <w:noProof/>
-          <w:lang w:eastAsia="en-CA"/>
-        </w:rPr>
-        <w:pict>
-          <v:shape id="_x0000_s1137" type="#_x0000_t110" style="position:absolute;margin-left:172.35pt;margin-top:170.4pt;width:7.45pt;height:7.35pt;z-index:251784192" fillcolor="black [3213]"/>
-        </w:pict>
-      </w:r>
-      <w:r>
-        <w:rPr>
-          <w:noProof/>
-          <w:lang w:eastAsia="en-CA"/>
-        </w:rPr>
-        <w:pict>
           <v:shape id="_x0000_s1138" type="#_x0000_t32" style="position:absolute;margin-left:136.5pt;margin-top:174.15pt;width:43pt;height:0;flip:x;z-index:251785216" o:connectortype="straight"/>
         </w:pict>
       </w:r>
@@ -2689,53 +2352,8 @@
           <w:noProof/>
           <w:lang w:eastAsia="en-CA"/>
         </w:rPr>
-        <w:pict>
-          <v:shape id="_x0000_s1136" type="#_x0000_t32" style="position:absolute;margin-left:222.35pt;margin-top:105.35pt;width:.05pt;height:16.9pt;z-index:251783168" o:connectortype="straight"/>
-        </w:pict>
-      </w:r>
-      <w:r>
-        <w:rPr>
-          <w:noProof/>
-          <w:lang w:eastAsia="en-CA"/>
-        </w:rPr>
-        <w:pict>
-          <v:shape id="_x0000_s1135" type="#_x0000_t110" style="position:absolute;margin-left:218.65pt;margin-top:119.55pt;width:7.45pt;height:7.35pt;z-index:251782144" fillcolor="black [3213]"/>
-        </w:pict>
-      </w:r>
-      <w:r>
-        <w:rPr>
-          <w:noProof/>
-          <w:lang w:eastAsia="en-CA"/>
-        </w:rPr>
-        <w:pict>
-          <v:shape id="_x0000_s1134" type="#_x0000_t110" style="position:absolute;margin-left:218.6pt;margin-top:105.35pt;width:7.45pt;height:7.35pt;z-index:251781120" fillcolor="black [3213]"/>
-        </w:pict>
-      </w:r>
-      <w:r>
-        <w:rPr>
-          <w:noProof/>
-          <w:lang w:eastAsia="en-CA"/>
-        </w:rPr>
-        <w:pict>
-          <v:shape id="_x0000_s1133" type="#_x0000_t32" style="position:absolute;margin-left:229.8pt;margin-top:33.6pt;width:0;height:17.35pt;z-index:251780096" o:connectortype="straight"/>
-        </w:pict>
-      </w:r>
-      <w:r>
-        <w:rPr>
-          <w:noProof/>
-          <w:lang w:eastAsia="en-CA"/>
-        </w:rPr>
-        <w:pict>
-          <v:shape id="_x0000_s1132" type="#_x0000_t110" style="position:absolute;margin-left:226.05pt;margin-top:45.55pt;width:7.45pt;height:7.35pt;z-index:251779072" fillcolor="black [3213]"/>
-        </w:pict>
-      </w:r>
-      <w:r>
-        <w:rPr>
-          <w:noProof/>
-          <w:lang w:eastAsia="en-CA"/>
-        </w:rPr>
         <w:drawing>
-          <wp:anchor distT="0" distB="0" distL="114300" distR="114300" simplePos="0" relativeHeight="251759616" behindDoc="0" locked="0" layoutInCell="1" allowOverlap="1">
+          <wp:anchor distT="0" distB="0" distL="114300" distR="114300" simplePos="0" relativeHeight="251830272" behindDoc="0" locked="0" layoutInCell="1" allowOverlap="1">
             <wp:simplePos x="0" y="0"/>
             <wp:positionH relativeFrom="column">
               <wp:posOffset>847725</wp:posOffset>
@@ -2796,7 +2414,7 @@
           <w:lang w:eastAsia="en-CA"/>
         </w:rPr>
         <w:drawing>
-          <wp:anchor distT="0" distB="0" distL="114300" distR="114300" simplePos="0" relativeHeight="251758592" behindDoc="0" locked="0" layoutInCell="1" allowOverlap="1">
+          <wp:anchor distT="0" distB="0" distL="114300" distR="114300" simplePos="0" relativeHeight="251829248" behindDoc="0" locked="0" layoutInCell="1" allowOverlap="1">
             <wp:simplePos x="0" y="0"/>
             <wp:positionH relativeFrom="column">
               <wp:posOffset>2295525</wp:posOffset>
@@ -3339,7 +2957,7 @@
   <a:extraClrSchemeLst/>
   <a:extLst>
     <a:ext uri="{05A4C25C-085E-4340-85A3-A5531E510DB2}">
-      <thm15:themeFamily xmlns:thm15="http://schemas.microsoft.com/office/thememl/2012/main" xmlns="" name="Office Theme" id="{62F939B6-93AF-4DB8-9C6B-D6C7DFDC589F}" vid="{4A3C46E8-61CC-4603-A589-7422A47A8E4A}"/>
+      <thm15:themeFamily xmlns="" xmlns:thm15="http://schemas.microsoft.com/office/thememl/2012/main" name="Office Theme" id="{62F939B6-93AF-4DB8-9C6B-D6C7DFDC589F}" vid="{4A3C46E8-61CC-4603-A589-7422A47A8E4A}"/>
     </a:ext>
   </a:extLst>
 </a:theme>
